--- a/documentation/testing-report.docx
+++ b/documentation/testing-report.docx
@@ -59,7 +59,7 @@
             <w:pPr>
               <w:widowControl w:val="0"/>
               <w:spacing w:line="240" w:lineRule="auto"/>
-              <w:ind w:left="-566.9291338582677" w:right="-607.7952755905511" w:hanging="419.9999999999999"/>
+              <w:ind w:left="425.19685039370086" w:right="-447.16535433070845" w:hanging="420"/>
               <w:rPr>
                 <w:sz w:val="24"/>
                 <w:szCs w:val="24"/>
@@ -90,7 +90,7 @@
             <w:pPr>
               <w:widowControl w:val="0"/>
               <w:spacing w:line="240" w:lineRule="auto"/>
-              <w:ind w:left="-566.9291338582677" w:right="-607.7952755905511" w:hanging="419.9999999999999"/>
+              <w:ind w:left="-566.9291338582677" w:right="-447.16535433070845" w:firstLine="566.9291338582677"/>
               <w:rPr>
                 <w:sz w:val="24"/>
                 <w:szCs w:val="24"/>
@@ -123,7 +123,7 @@
             <w:pPr>
               <w:widowControl w:val="0"/>
               <w:spacing w:line="240" w:lineRule="auto"/>
-              <w:ind w:left="-566.9291338582677" w:right="-607.7952755905511" w:hanging="419.9999999999999"/>
+              <w:ind w:left="425.19685039370086" w:right="-447.16535433070845" w:hanging="420"/>
               <w:rPr>
                 <w:sz w:val="24"/>
                 <w:szCs w:val="24"/>
@@ -154,7 +154,7 @@
             <w:pPr>
               <w:widowControl w:val="0"/>
               <w:spacing w:line="240" w:lineRule="auto"/>
-              <w:ind w:left="-566.9291338582677" w:right="-607.7952755905511" w:hanging="419.9999999999999"/>
+              <w:ind w:left="-566.9291338582677" w:right="-447.16535433070845" w:firstLine="566.9291338582677"/>
               <w:rPr>
                 <w:sz w:val="24"/>
                 <w:szCs w:val="24"/>
@@ -249,388 +249,374 @@
           <w:szCs w:val="24"/>
           <w:rtl w:val="0"/>
         </w:rPr>
-        <w:t xml:space="preserve">Версия документа: 0.1</w:t>
-      </w:r>
-    </w:p>
-    <w:p>
-      <w:pPr>
-        <w:ind w:left="-566.9291338582677" w:right="-607.7952755905511" w:hanging="419.9999999999999"/>
-        <w:rPr>
-          <w:sz w:val="24"/>
-          <w:szCs w:val="24"/>
-        </w:rPr>
-      </w:pPr>
-      <w:r>
-        <w:rPr>
-          <w:rtl w:val="0"/>
-        </w:rPr>
-      </w:r>
-    </w:p>
-    <w:p>
-      <w:pPr>
-        <w:ind w:left="-566.9291338582677" w:right="-607.7952755905511" w:hanging="419.9999999999999"/>
-        <w:rPr>
-          <w:sz w:val="24"/>
-          <w:szCs w:val="24"/>
-        </w:rPr>
-      </w:pPr>
-      <w:r>
-        <w:rPr>
-          <w:rtl w:val="0"/>
-        </w:rPr>
-      </w:r>
-    </w:p>
-    <w:p>
-      <w:pPr>
-        <w:ind w:left="-566.9291338582677" w:right="-607.7952755905511" w:hanging="419.9999999999999"/>
-        <w:rPr>
-          <w:sz w:val="24"/>
-          <w:szCs w:val="24"/>
-        </w:rPr>
-      </w:pPr>
-      <w:r>
-        <w:rPr>
-          <w:rtl w:val="0"/>
-        </w:rPr>
-      </w:r>
-    </w:p>
-    <w:p>
-      <w:pPr>
-        <w:ind w:left="-566.9291338582677" w:right="-607.7952755905511" w:hanging="419.9999999999999"/>
-        <w:rPr>
-          <w:sz w:val="24"/>
-          <w:szCs w:val="24"/>
-        </w:rPr>
-      </w:pPr>
-      <w:r>
-        <w:rPr>
-          <w:rtl w:val="0"/>
-        </w:rPr>
-      </w:r>
-    </w:p>
-    <w:p>
-      <w:pPr>
-        <w:ind w:left="-566.9291338582677" w:right="-607.7952755905511" w:hanging="419.9999999999999"/>
-        <w:rPr>
-          <w:sz w:val="24"/>
-          <w:szCs w:val="24"/>
-        </w:rPr>
-      </w:pPr>
-      <w:r>
-        <w:rPr>
-          <w:rtl w:val="0"/>
-        </w:rPr>
-      </w:r>
-    </w:p>
-    <w:p>
-      <w:pPr>
-        <w:ind w:left="-566.9291338582677" w:right="-607.7952755905511" w:hanging="419.9999999999999"/>
-        <w:rPr>
-          <w:sz w:val="24"/>
-          <w:szCs w:val="24"/>
-        </w:rPr>
-      </w:pPr>
-      <w:r>
-        <w:rPr>
-          <w:rtl w:val="0"/>
-        </w:rPr>
-      </w:r>
-    </w:p>
-    <w:p>
-      <w:pPr>
-        <w:ind w:left="-566.9291338582677" w:right="-607.7952755905511" w:hanging="419.9999999999999"/>
-        <w:rPr>
-          <w:sz w:val="24"/>
-          <w:szCs w:val="24"/>
-        </w:rPr>
-      </w:pPr>
-      <w:r>
-        <w:rPr>
-          <w:rtl w:val="0"/>
-        </w:rPr>
-      </w:r>
-    </w:p>
-    <w:p>
-      <w:pPr>
-        <w:ind w:left="-566.9291338582677" w:right="-607.7952755905511" w:hanging="419.9999999999999"/>
-        <w:rPr>
-          <w:sz w:val="24"/>
-          <w:szCs w:val="24"/>
-        </w:rPr>
-      </w:pPr>
-      <w:r>
-        <w:rPr>
-          <w:rtl w:val="0"/>
-        </w:rPr>
-      </w:r>
-    </w:p>
-    <w:p>
-      <w:pPr>
-        <w:ind w:left="-566.9291338582677" w:right="-607.7952755905511" w:hanging="419.9999999999999"/>
-        <w:rPr>
-          <w:sz w:val="24"/>
-          <w:szCs w:val="24"/>
-        </w:rPr>
-      </w:pPr>
-      <w:r>
-        <w:rPr>
-          <w:rtl w:val="0"/>
-        </w:rPr>
-      </w:r>
-    </w:p>
-    <w:p>
-      <w:pPr>
-        <w:ind w:left="-566.9291338582677" w:right="-607.7952755905511" w:hanging="419.9999999999999"/>
-        <w:rPr>
-          <w:sz w:val="24"/>
-          <w:szCs w:val="24"/>
-        </w:rPr>
-      </w:pPr>
-      <w:r>
-        <w:rPr>
-          <w:rtl w:val="0"/>
-        </w:rPr>
-      </w:r>
-    </w:p>
-    <w:p>
-      <w:pPr>
-        <w:ind w:left="-566.9291338582677" w:right="-607.7952755905511" w:hanging="419.9999999999999"/>
-        <w:rPr>
-          <w:sz w:val="24"/>
-          <w:szCs w:val="24"/>
-        </w:rPr>
-      </w:pPr>
-      <w:r>
-        <w:rPr>
-          <w:rtl w:val="0"/>
-        </w:rPr>
-      </w:r>
-    </w:p>
-    <w:p>
-      <w:pPr>
-        <w:ind w:left="-566.9291338582677" w:right="-607.7952755905511" w:hanging="419.9999999999999"/>
-        <w:rPr>
-          <w:sz w:val="24"/>
-          <w:szCs w:val="24"/>
-        </w:rPr>
-      </w:pPr>
-      <w:r>
-        <w:rPr>
-          <w:rtl w:val="0"/>
-        </w:rPr>
-      </w:r>
-    </w:p>
-    <w:p>
-      <w:pPr>
-        <w:ind w:left="-566.9291338582677" w:right="-607.7952755905511" w:hanging="419.9999999999999"/>
-        <w:rPr>
-          <w:sz w:val="24"/>
-          <w:szCs w:val="24"/>
-        </w:rPr>
-      </w:pPr>
-      <w:r>
-        <w:rPr>
-          <w:rtl w:val="0"/>
-        </w:rPr>
-      </w:r>
-    </w:p>
-    <w:p>
-      <w:pPr>
-        <w:ind w:left="-566.9291338582677" w:right="-607.7952755905511" w:hanging="419.9999999999999"/>
-        <w:rPr>
-          <w:sz w:val="24"/>
-          <w:szCs w:val="24"/>
-        </w:rPr>
-      </w:pPr>
-      <w:r>
-        <w:rPr>
-          <w:rtl w:val="0"/>
-        </w:rPr>
-      </w:r>
-    </w:p>
-    <w:p>
-      <w:pPr>
-        <w:ind w:left="-566.9291338582677" w:right="-607.7952755905511" w:hanging="419.9999999999999"/>
-        <w:rPr>
-          <w:sz w:val="24"/>
-          <w:szCs w:val="24"/>
-        </w:rPr>
-      </w:pPr>
-      <w:r>
-        <w:rPr>
-          <w:rtl w:val="0"/>
-        </w:rPr>
-      </w:r>
-    </w:p>
-    <w:p>
-      <w:pPr>
-        <w:ind w:left="-566.9291338582677" w:right="-607.7952755905511" w:hanging="419.9999999999999"/>
-        <w:rPr>
-          <w:sz w:val="24"/>
-          <w:szCs w:val="24"/>
-        </w:rPr>
-      </w:pPr>
-      <w:r>
-        <w:rPr>
-          <w:rtl w:val="0"/>
-        </w:rPr>
-      </w:r>
-    </w:p>
-    <w:p>
-      <w:pPr>
-        <w:ind w:left="-566.9291338582677" w:right="-607.7952755905511" w:hanging="419.9999999999999"/>
-        <w:rPr>
-          <w:sz w:val="24"/>
-          <w:szCs w:val="24"/>
-        </w:rPr>
-      </w:pPr>
-      <w:r>
-        <w:rPr>
-          <w:rtl w:val="0"/>
-        </w:rPr>
-      </w:r>
-    </w:p>
-    <w:p>
-      <w:pPr>
-        <w:ind w:left="-566.9291338582677" w:right="-607.7952755905511" w:hanging="419.9999999999999"/>
-        <w:rPr>
-          <w:sz w:val="24"/>
-          <w:szCs w:val="24"/>
-        </w:rPr>
-      </w:pPr>
-      <w:r>
-        <w:rPr>
-          <w:rtl w:val="0"/>
-        </w:rPr>
-      </w:r>
-    </w:p>
-    <w:p>
-      <w:pPr>
-        <w:ind w:left="-566.9291338582677" w:right="-607.7952755905511" w:hanging="419.9999999999999"/>
-        <w:rPr>
-          <w:sz w:val="24"/>
-          <w:szCs w:val="24"/>
-        </w:rPr>
-      </w:pPr>
-      <w:r>
-        <w:rPr>
-          <w:rtl w:val="0"/>
-        </w:rPr>
-      </w:r>
-    </w:p>
-    <w:p>
-      <w:pPr>
-        <w:ind w:left="-566.9291338582677" w:right="-607.7952755905511" w:hanging="419.9999999999999"/>
-        <w:rPr>
-          <w:sz w:val="24"/>
-          <w:szCs w:val="24"/>
-        </w:rPr>
-      </w:pPr>
-      <w:r>
-        <w:rPr>
-          <w:rtl w:val="0"/>
-        </w:rPr>
-      </w:r>
-    </w:p>
-    <w:p>
-      <w:pPr>
-        <w:ind w:left="-566.9291338582677" w:right="-607.7952755905511" w:hanging="419.9999999999999"/>
-        <w:rPr>
-          <w:sz w:val="24"/>
-          <w:szCs w:val="24"/>
-        </w:rPr>
-      </w:pPr>
-      <w:r>
-        <w:rPr>
-          <w:rtl w:val="0"/>
-        </w:rPr>
-      </w:r>
-    </w:p>
-    <w:p>
-      <w:pPr>
-        <w:ind w:left="-566.9291338582677" w:right="-607.7952755905511" w:hanging="419.9999999999999"/>
-        <w:rPr>
-          <w:sz w:val="24"/>
-          <w:szCs w:val="24"/>
-        </w:rPr>
-      </w:pPr>
-      <w:r>
-        <w:rPr>
-          <w:rtl w:val="0"/>
-        </w:rPr>
-      </w:r>
-    </w:p>
-    <w:p>
-      <w:pPr>
-        <w:ind w:left="-566.9291338582677" w:right="-607.7952755905511" w:hanging="419.9999999999999"/>
-        <w:rPr>
-          <w:sz w:val="24"/>
-          <w:szCs w:val="24"/>
-        </w:rPr>
-      </w:pPr>
-      <w:r>
-        <w:rPr>
-          <w:rtl w:val="0"/>
-        </w:rPr>
-      </w:r>
-    </w:p>
-    <w:p>
-      <w:pPr>
-        <w:ind w:left="-566.9291338582677" w:right="-607.7952755905511" w:hanging="419.9999999999999"/>
-        <w:rPr>
-          <w:sz w:val="24"/>
-          <w:szCs w:val="24"/>
-        </w:rPr>
-      </w:pPr>
-      <w:r>
-        <w:rPr>
-          <w:rtl w:val="0"/>
-        </w:rPr>
-      </w:r>
-    </w:p>
-    <w:p>
-      <w:pPr>
-        <w:ind w:left="-566.9291338582677" w:right="-607.7952755905511" w:hanging="419.9999999999999"/>
-        <w:rPr>
-          <w:sz w:val="24"/>
-          <w:szCs w:val="24"/>
-        </w:rPr>
-      </w:pPr>
-      <w:r>
-        <w:rPr>
-          <w:rtl w:val="0"/>
-        </w:rPr>
-      </w:r>
-    </w:p>
-    <w:p>
-      <w:pPr>
-        <w:ind w:left="-566.9291338582677" w:right="-607.7952755905511" w:hanging="419.9999999999999"/>
-        <w:rPr>
-          <w:sz w:val="24"/>
-          <w:szCs w:val="24"/>
-        </w:rPr>
-      </w:pPr>
-      <w:r>
-        <w:rPr>
-          <w:rtl w:val="0"/>
-        </w:rPr>
-      </w:r>
-    </w:p>
-    <w:p>
-      <w:pPr>
-        <w:ind w:left="-566.9291338582677" w:right="-607.7952755905511" w:hanging="419.9999999999999"/>
-        <w:rPr>
-          <w:sz w:val="24"/>
-          <w:szCs w:val="24"/>
-        </w:rPr>
-      </w:pPr>
-      <w:r>
-        <w:rPr>
-          <w:sz w:val="24"/>
-          <w:szCs w:val="24"/>
-          <w:rtl w:val="0"/>
-        </w:rPr>
-        <w:t xml:space="preserve">Дата: 06.06.2020</w:t>
+        <w:t xml:space="preserve">Версия документа: 1.0</w:t>
+      </w:r>
+    </w:p>
+    <w:p>
+      <w:pPr>
+        <w:ind w:left="-566.9291338582677" w:right="-607.7952755905511" w:hanging="419.9999999999999"/>
+        <w:rPr>
+          <w:sz w:val="24"/>
+          <w:szCs w:val="24"/>
+        </w:rPr>
+      </w:pPr>
+      <w:r>
+        <w:rPr>
+          <w:rtl w:val="0"/>
+        </w:rPr>
+      </w:r>
+    </w:p>
+    <w:p>
+      <w:pPr>
+        <w:ind w:left="-566.9291338582677" w:right="-607.7952755905511" w:hanging="419.9999999999999"/>
+        <w:rPr>
+          <w:sz w:val="24"/>
+          <w:szCs w:val="24"/>
+        </w:rPr>
+      </w:pPr>
+      <w:r>
+        <w:rPr>
+          <w:rtl w:val="0"/>
+        </w:rPr>
+      </w:r>
+    </w:p>
+    <w:p>
+      <w:pPr>
+        <w:ind w:left="-566.9291338582677" w:right="-607.7952755905511" w:hanging="419.9999999999999"/>
+        <w:rPr>
+          <w:sz w:val="24"/>
+          <w:szCs w:val="24"/>
+        </w:rPr>
+      </w:pPr>
+      <w:r>
+        <w:rPr>
+          <w:rtl w:val="0"/>
+        </w:rPr>
+      </w:r>
+    </w:p>
+    <w:p>
+      <w:pPr>
+        <w:ind w:left="-566.9291338582677" w:right="-607.7952755905511" w:hanging="419.9999999999999"/>
+        <w:rPr>
+          <w:sz w:val="24"/>
+          <w:szCs w:val="24"/>
+        </w:rPr>
+      </w:pPr>
+      <w:r>
+        <w:rPr>
+          <w:rtl w:val="0"/>
+        </w:rPr>
+      </w:r>
+    </w:p>
+    <w:p>
+      <w:pPr>
+        <w:ind w:left="-566.9291338582677" w:right="-607.7952755905511" w:hanging="419.9999999999999"/>
+        <w:rPr>
+          <w:sz w:val="24"/>
+          <w:szCs w:val="24"/>
+        </w:rPr>
+      </w:pPr>
+      <w:r>
+        <w:rPr>
+          <w:rtl w:val="0"/>
+        </w:rPr>
+      </w:r>
+    </w:p>
+    <w:p>
+      <w:pPr>
+        <w:ind w:left="-566.9291338582677" w:right="-607.7952755905511" w:hanging="419.9999999999999"/>
+        <w:rPr>
+          <w:sz w:val="24"/>
+          <w:szCs w:val="24"/>
+        </w:rPr>
+      </w:pPr>
+      <w:r>
+        <w:rPr>
+          <w:rtl w:val="0"/>
+        </w:rPr>
+      </w:r>
+    </w:p>
+    <w:p>
+      <w:pPr>
+        <w:ind w:left="-566.9291338582677" w:right="-607.7952755905511" w:hanging="419.9999999999999"/>
+        <w:rPr>
+          <w:sz w:val="24"/>
+          <w:szCs w:val="24"/>
+        </w:rPr>
+      </w:pPr>
+      <w:r>
+        <w:rPr>
+          <w:rtl w:val="0"/>
+        </w:rPr>
+      </w:r>
+    </w:p>
+    <w:p>
+      <w:pPr>
+        <w:ind w:left="-566.9291338582677" w:right="-607.7952755905511" w:hanging="419.9999999999999"/>
+        <w:rPr>
+          <w:sz w:val="24"/>
+          <w:szCs w:val="24"/>
+        </w:rPr>
+      </w:pPr>
+      <w:r>
+        <w:rPr>
+          <w:rtl w:val="0"/>
+        </w:rPr>
+      </w:r>
+    </w:p>
+    <w:p>
+      <w:pPr>
+        <w:ind w:left="-566.9291338582677" w:right="-607.7952755905511" w:hanging="419.9999999999999"/>
+        <w:rPr>
+          <w:sz w:val="24"/>
+          <w:szCs w:val="24"/>
+        </w:rPr>
+      </w:pPr>
+      <w:r>
+        <w:rPr>
+          <w:rtl w:val="0"/>
+        </w:rPr>
+      </w:r>
+    </w:p>
+    <w:p>
+      <w:pPr>
+        <w:ind w:left="-566.9291338582677" w:right="-607.7952755905511" w:hanging="419.9999999999999"/>
+        <w:rPr>
+          <w:sz w:val="24"/>
+          <w:szCs w:val="24"/>
+        </w:rPr>
+      </w:pPr>
+      <w:r>
+        <w:rPr>
+          <w:rtl w:val="0"/>
+        </w:rPr>
+      </w:r>
+    </w:p>
+    <w:p>
+      <w:pPr>
+        <w:ind w:left="-566.9291338582677" w:right="-607.7952755905511" w:hanging="419.9999999999999"/>
+        <w:rPr>
+          <w:sz w:val="24"/>
+          <w:szCs w:val="24"/>
+        </w:rPr>
+      </w:pPr>
+      <w:r>
+        <w:rPr>
+          <w:rtl w:val="0"/>
+        </w:rPr>
+      </w:r>
+    </w:p>
+    <w:p>
+      <w:pPr>
+        <w:ind w:left="-566.9291338582677" w:right="-607.7952755905511" w:hanging="419.9999999999999"/>
+        <w:rPr>
+          <w:sz w:val="24"/>
+          <w:szCs w:val="24"/>
+        </w:rPr>
+      </w:pPr>
+      <w:r>
+        <w:rPr>
+          <w:rtl w:val="0"/>
+        </w:rPr>
+      </w:r>
+    </w:p>
+    <w:p>
+      <w:pPr>
+        <w:ind w:left="-566.9291338582677" w:right="-607.7952755905511" w:hanging="419.9999999999999"/>
+        <w:rPr>
+          <w:sz w:val="24"/>
+          <w:szCs w:val="24"/>
+        </w:rPr>
+      </w:pPr>
+      <w:r>
+        <w:rPr>
+          <w:rtl w:val="0"/>
+        </w:rPr>
+      </w:r>
+    </w:p>
+    <w:p>
+      <w:pPr>
+        <w:ind w:left="-566.9291338582677" w:right="-607.7952755905511" w:hanging="419.9999999999999"/>
+        <w:rPr>
+          <w:sz w:val="24"/>
+          <w:szCs w:val="24"/>
+        </w:rPr>
+      </w:pPr>
+      <w:r>
+        <w:rPr>
+          <w:rtl w:val="0"/>
+        </w:rPr>
+      </w:r>
+    </w:p>
+    <w:p>
+      <w:pPr>
+        <w:ind w:left="-566.9291338582677" w:right="-607.7952755905511" w:hanging="419.9999999999999"/>
+        <w:rPr>
+          <w:sz w:val="24"/>
+          <w:szCs w:val="24"/>
+        </w:rPr>
+      </w:pPr>
+      <w:r>
+        <w:rPr>
+          <w:rtl w:val="0"/>
+        </w:rPr>
+      </w:r>
+    </w:p>
+    <w:p>
+      <w:pPr>
+        <w:ind w:left="-566.9291338582677" w:right="-607.7952755905511" w:hanging="419.9999999999999"/>
+        <w:rPr>
+          <w:sz w:val="24"/>
+          <w:szCs w:val="24"/>
+        </w:rPr>
+      </w:pPr>
+      <w:r>
+        <w:rPr>
+          <w:rtl w:val="0"/>
+        </w:rPr>
+      </w:r>
+    </w:p>
+    <w:p>
+      <w:pPr>
+        <w:ind w:left="-566.9291338582677" w:right="-607.7952755905511" w:hanging="419.9999999999999"/>
+        <w:rPr>
+          <w:sz w:val="24"/>
+          <w:szCs w:val="24"/>
+        </w:rPr>
+      </w:pPr>
+      <w:r>
+        <w:rPr>
+          <w:rtl w:val="0"/>
+        </w:rPr>
+      </w:r>
+    </w:p>
+    <w:p>
+      <w:pPr>
+        <w:ind w:left="-566.9291338582677" w:right="-607.7952755905511" w:hanging="419.9999999999999"/>
+        <w:rPr>
+          <w:sz w:val="24"/>
+          <w:szCs w:val="24"/>
+        </w:rPr>
+      </w:pPr>
+      <w:r>
+        <w:rPr>
+          <w:rtl w:val="0"/>
+        </w:rPr>
+      </w:r>
+    </w:p>
+    <w:p>
+      <w:pPr>
+        <w:ind w:left="-566.9291338582677" w:right="-607.7952755905511" w:hanging="419.9999999999999"/>
+        <w:rPr>
+          <w:sz w:val="24"/>
+          <w:szCs w:val="24"/>
+        </w:rPr>
+      </w:pPr>
+      <w:r>
+        <w:rPr>
+          <w:rtl w:val="0"/>
+        </w:rPr>
+      </w:r>
+    </w:p>
+    <w:p>
+      <w:pPr>
+        <w:ind w:left="-566.9291338582677" w:right="-607.7952755905511" w:hanging="419.9999999999999"/>
+        <w:rPr>
+          <w:sz w:val="24"/>
+          <w:szCs w:val="24"/>
+        </w:rPr>
+      </w:pPr>
+      <w:r>
+        <w:rPr>
+          <w:rtl w:val="0"/>
+        </w:rPr>
+      </w:r>
+    </w:p>
+    <w:p>
+      <w:pPr>
+        <w:ind w:left="-566.9291338582677" w:right="-607.7952755905511" w:hanging="419.9999999999999"/>
+        <w:rPr>
+          <w:sz w:val="24"/>
+          <w:szCs w:val="24"/>
+        </w:rPr>
+      </w:pPr>
+      <w:r>
+        <w:rPr>
+          <w:rtl w:val="0"/>
+        </w:rPr>
+      </w:r>
+    </w:p>
+    <w:p>
+      <w:pPr>
+        <w:ind w:left="-566.9291338582677" w:right="-607.7952755905511" w:hanging="419.9999999999999"/>
+        <w:rPr>
+          <w:sz w:val="24"/>
+          <w:szCs w:val="24"/>
+        </w:rPr>
+      </w:pPr>
+      <w:r>
+        <w:rPr>
+          <w:rtl w:val="0"/>
+        </w:rPr>
+      </w:r>
+    </w:p>
+    <w:p>
+      <w:pPr>
+        <w:ind w:left="-566.9291338582677" w:right="-607.7952755905511" w:hanging="419.9999999999999"/>
+        <w:rPr>
+          <w:sz w:val="24"/>
+          <w:szCs w:val="24"/>
+        </w:rPr>
+      </w:pPr>
+      <w:r>
+        <w:rPr>
+          <w:rtl w:val="0"/>
+        </w:rPr>
+      </w:r>
+    </w:p>
+    <w:p>
+      <w:pPr>
+        <w:ind w:left="-566.9291338582677" w:right="-607.7952755905511" w:hanging="419.9999999999999"/>
+        <w:rPr>
+          <w:sz w:val="24"/>
+          <w:szCs w:val="24"/>
+        </w:rPr>
+      </w:pPr>
+      <w:r>
+        <w:rPr>
+          <w:rtl w:val="0"/>
+        </w:rPr>
+      </w:r>
+    </w:p>
+    <w:p>
+      <w:pPr>
+        <w:ind w:left="-566.9291338582677" w:right="-607.7952755905511" w:hanging="419.9999999999999"/>
+        <w:rPr>
+          <w:sz w:val="24"/>
+          <w:szCs w:val="24"/>
+        </w:rPr>
+      </w:pPr>
+      <w:r>
+        <w:rPr>
+          <w:rtl w:val="0"/>
+        </w:rPr>
+      </w:r>
+    </w:p>
+    <w:p>
+      <w:pPr>
+        <w:ind w:left="-566.9291338582677" w:right="-607.7952755905511" w:hanging="419.9999999999999"/>
+        <w:rPr>
+          <w:sz w:val="24"/>
+          <w:szCs w:val="24"/>
+        </w:rPr>
+      </w:pPr>
+      <w:r>
+        <w:rPr>
+          <w:sz w:val="24"/>
+          <w:szCs w:val="24"/>
+          <w:rtl w:val="0"/>
+        </w:rPr>
+        <w:t xml:space="preserve">Дата: 08.07.2020</w:t>
       </w:r>
     </w:p>
     <w:p>
@@ -693,7 +679,7 @@
     </w:p>
     <w:p>
       <w:pPr>
-        <w:ind w:left="-566.9291338582677" w:right="-607.7952755905511" w:hanging="419.9999999999999"/>
+        <w:ind w:left="-850.3937007874016" w:right="-607.7952755905511" w:firstLine="0"/>
         <w:rPr>
           <w:sz w:val="24"/>
           <w:szCs w:val="24"/>
@@ -718,7 +704,7 @@
     </w:p>
     <w:p>
       <w:pPr>
-        <w:ind w:left="-566.9291338582677" w:right="-607.7952755905511" w:hanging="419.9999999999999"/>
+        <w:ind w:left="-855" w:right="-607.7952755905511" w:firstLine="0"/>
         <w:jc w:val="center"/>
         <w:rPr>
           <w:sz w:val="48"/>
@@ -736,7 +722,7 @@
     </w:p>
     <w:p>
       <w:pPr>
-        <w:ind w:left="-566.9291338582677" w:right="-607.7952755905511" w:hanging="419.9999999999999"/>
+        <w:ind w:left="-855" w:right="-607.7952755905511" w:firstLine="0"/>
         <w:jc w:val="center"/>
         <w:rPr>
           <w:sz w:val="48"/>
@@ -751,7 +737,7 @@
     </w:p>
     <w:p>
       <w:pPr>
-        <w:ind w:left="-566.9291338582677" w:right="-607.7952755905511" w:hanging="419.9999999999999"/>
+        <w:ind w:left="-855" w:right="-607.7952755905511" w:firstLine="0"/>
         <w:jc w:val="center"/>
         <w:rPr>
           <w:sz w:val="36"/>
@@ -781,41 +767,41 @@
           <w:szCs w:val="24"/>
           <w:rtl w:val="0"/>
         </w:rPr>
-        <w:t xml:space="preserve">Процедура: создание invoices со случайными суммами платежа через post-запрос по адресу /invoice.</w:t>
-      </w:r>
-    </w:p>
-    <w:p>
-      <w:pPr>
-        <w:ind w:left="-992.1259842519685" w:right="-727.7952755905511" w:firstLine="0"/>
-        <w:rPr>
-          <w:sz w:val="24"/>
-          <w:szCs w:val="24"/>
-        </w:rPr>
-      </w:pPr>
-      <w:r>
-        <w:rPr>
-          <w:sz w:val="24"/>
-          <w:szCs w:val="24"/>
-          <w:rtl w:val="0"/>
-        </w:rPr>
-        <w:t xml:space="preserve">Ожидаемый результат: В базе данных должны быть сохранены invoices с корректными id, суммой платежа и датой занесения invoice в базу данных. Invoices с некорректными суммами платежа (например, отрицательными) не должны быть сохранены.</w:t>
-      </w:r>
-    </w:p>
-    <w:p>
-      <w:pPr>
-        <w:ind w:left="-992.1259842519685" w:right="-727.7952755905511" w:firstLine="0"/>
-        <w:rPr>
-          <w:sz w:val="24"/>
-          <w:szCs w:val="24"/>
-        </w:rPr>
-      </w:pPr>
-      <w:r>
-        <w:rPr>
-          <w:sz w:val="24"/>
-          <w:szCs w:val="24"/>
-          <w:rtl w:val="0"/>
-        </w:rPr>
-        <w:t xml:space="preserve">Фактический результат: в базе данных сохранены invoices с корректными данными (отрицательные суммы приняты!!!).</w:t>
+        <w:t xml:space="preserve">Процедура: создание invoices со случайными суммами платежа через post-запрос по адресу /invoice (или с помощью интерфейса веб-страницы).</w:t>
+      </w:r>
+    </w:p>
+    <w:p>
+      <w:pPr>
+        <w:ind w:left="-992.1259842519685" w:right="-727.7952755905511" w:firstLine="0"/>
+        <w:rPr>
+          <w:sz w:val="24"/>
+          <w:szCs w:val="24"/>
+        </w:rPr>
+      </w:pPr>
+      <w:r>
+        <w:rPr>
+          <w:sz w:val="24"/>
+          <w:szCs w:val="24"/>
+          <w:rtl w:val="0"/>
+        </w:rPr>
+        <w:t xml:space="preserve">Ожидаемый результат: В базе данных должны быть сохранены invoices с корректными id, суммой платежа и датой занесения invoice в базу данных. Invoices с некорректными суммами платежа (например, отрицательными) не должны быть сохранены. При создании invoice с помощью интерфейса веб-страницы пользователь должен перенаправляться на страницу ввода информации о карте.</w:t>
+      </w:r>
+    </w:p>
+    <w:p>
+      <w:pPr>
+        <w:ind w:left="-992.1259842519685" w:right="-727.7952755905511" w:firstLine="0"/>
+        <w:rPr>
+          <w:sz w:val="24"/>
+          <w:szCs w:val="24"/>
+        </w:rPr>
+      </w:pPr>
+      <w:r>
+        <w:rPr>
+          <w:sz w:val="24"/>
+          <w:szCs w:val="24"/>
+          <w:rtl w:val="0"/>
+        </w:rPr>
+        <w:t xml:space="preserve">Фактический результат: В базе данных сохранены invoices с корректными данными. Пользователь перенаправляется на страницу ввода информации о карте.</w:t>
       </w:r>
     </w:p>
     <w:p>
@@ -853,83 +839,188 @@
       <w:pPr>
         <w:ind w:left="-566.9291338582677" w:right="-607.7952755905511" w:hanging="419.9999999999999"/>
         <w:jc w:val="center"/>
+        <w:rPr>
+          <w:sz w:val="24"/>
+          <w:szCs w:val="24"/>
+        </w:rPr>
+      </w:pPr>
+      <w:r>
         <w:rPr>
           <w:sz w:val="36"/>
           <w:szCs w:val="36"/>
-        </w:rPr>
-      </w:pPr>
-      <w:r>
+          <w:rtl w:val="0"/>
+        </w:rPr>
+        <w:t xml:space="preserve">Test 2</w:t>
+      </w:r>
+      <w:r>
+        <w:rPr>
+          <w:rtl w:val="0"/>
+        </w:rPr>
+      </w:r>
+    </w:p>
+    <w:p>
+      <w:pPr>
+        <w:ind w:left="-992.1259842519685" w:right="-727.7952755905511" w:firstLine="0"/>
+        <w:rPr>
+          <w:sz w:val="24"/>
+          <w:szCs w:val="24"/>
+        </w:rPr>
+      </w:pPr>
+      <w:r>
+        <w:rPr>
+          <w:sz w:val="24"/>
+          <w:szCs w:val="24"/>
+          <w:rtl w:val="0"/>
+        </w:rPr>
+        <w:t xml:space="preserve">Процедура: Отправляются запросы с данными о банковской карте. Тестируются карты с корректными данными, а также карты с некорректными номерами и сроками действия, а также некорректным id invoice.</w:t>
+      </w:r>
+    </w:p>
+    <w:p>
+      <w:pPr>
+        <w:ind w:left="-992.1259842519685" w:right="-727.7952755905511" w:firstLine="0"/>
+        <w:rPr>
+          <w:sz w:val="24"/>
+          <w:szCs w:val="24"/>
+        </w:rPr>
+      </w:pPr>
+      <w:r>
+        <w:rPr>
+          <w:sz w:val="24"/>
+          <w:szCs w:val="24"/>
+          <w:rtl w:val="0"/>
+        </w:rPr>
+        <w:t xml:space="preserve">Ожидаемый результат: Карты с корректными данными должны приниматься и сохраняться в базе данных. Должен отправляться запрос в банк (эмулируется java-кодом, в целях тестирования код принимает все карты), карта сохраняться в базе данных и обновляться кодом возврата от банка. При отправке запроса с помощью интерфейса веб-страницы пользователь должен перенаправляться на страницу статуса платежа.</w:t>
+      </w:r>
+    </w:p>
+    <w:p>
+      <w:pPr>
+        <w:ind w:left="-992.1259842519685" w:right="-727.7952755905511" w:firstLine="0"/>
+        <w:rPr>
+          <w:sz w:val="24"/>
+          <w:szCs w:val="24"/>
+        </w:rPr>
+      </w:pPr>
+      <w:r>
+        <w:rPr>
+          <w:sz w:val="24"/>
+          <w:szCs w:val="24"/>
+          <w:rtl w:val="0"/>
+        </w:rPr>
+        <w:t xml:space="preserve">Фактический результат: карты с корректными данными сохранены, запрос в банк отправляется и обрабатывается, карты с некорректными данными отклонены. Перенаправление работает корректно.</w:t>
+      </w:r>
+    </w:p>
+    <w:p>
+      <w:pPr>
+        <w:ind w:left="-992.1259842519685" w:right="-727.7952755905511" w:firstLine="0"/>
+        <w:rPr>
+          <w:sz w:val="24"/>
+          <w:szCs w:val="24"/>
+        </w:rPr>
+      </w:pPr>
+      <w:r>
+        <w:rPr>
+          <w:sz w:val="24"/>
+          <w:szCs w:val="24"/>
+          <w:rtl w:val="0"/>
+        </w:rPr>
+        <w:t xml:space="preserve">Вердикт: тест пройден.</w:t>
+      </w:r>
+    </w:p>
+    <w:p>
+      <w:pPr>
+        <w:ind w:left="-992.1259842519685" w:right="-727.7952755905511" w:firstLine="0"/>
+        <w:rPr>
+          <w:sz w:val="24"/>
+          <w:szCs w:val="24"/>
+        </w:rPr>
+      </w:pPr>
+      <w:r>
+        <w:rPr>
+          <w:rtl w:val="0"/>
+        </w:rPr>
+      </w:r>
+    </w:p>
+    <w:p>
+      <w:pPr>
+        <w:ind w:left="-992.1259842519685" w:right="-727.7952755905511" w:firstLine="0"/>
+        <w:rPr>
+          <w:sz w:val="24"/>
+          <w:szCs w:val="24"/>
+        </w:rPr>
+      </w:pPr>
+      <w:r>
+        <w:rPr>
+          <w:rtl w:val="0"/>
+        </w:rPr>
+      </w:r>
+    </w:p>
+    <w:p>
+      <w:pPr>
+        <w:ind w:left="-566.9291338582677" w:right="-607.7952755905511" w:hanging="419.9999999999999"/>
+        <w:jc w:val="center"/>
         <w:rPr>
           <w:sz w:val="36"/>
           <w:szCs w:val="36"/>
-          <w:rtl w:val="0"/>
-        </w:rPr>
-        <w:t xml:space="preserve">Test 2</w:t>
-      </w:r>
-    </w:p>
-    <w:p>
-      <w:pPr>
-        <w:ind w:left="-992.1259842519685" w:right="-727.7952755905511" w:firstLine="0"/>
-        <w:rPr>
-          <w:sz w:val="24"/>
-          <w:szCs w:val="24"/>
-        </w:rPr>
-      </w:pPr>
-      <w:r>
-        <w:rPr>
-          <w:rtl w:val="0"/>
-        </w:rPr>
-      </w:r>
-    </w:p>
-    <w:p>
-      <w:pPr>
-        <w:ind w:left="-992.1259842519685" w:right="-727.7952755905511" w:firstLine="0"/>
-        <w:rPr>
-          <w:sz w:val="24"/>
-          <w:szCs w:val="24"/>
-        </w:rPr>
-      </w:pPr>
-      <w:r>
-        <w:rPr>
-          <w:sz w:val="24"/>
-          <w:szCs w:val="24"/>
-          <w:rtl w:val="0"/>
-        </w:rPr>
-        <w:t xml:space="preserve">Процедура: Отправляются запросы с данными о банковской карте. Тестируются карты с корректными данными, а также карты с некорректными номерами и сроками действия, а также некорректным id invoice.</w:t>
-      </w:r>
-    </w:p>
-    <w:p>
-      <w:pPr>
-        <w:ind w:left="-992.1259842519685" w:right="-727.7952755905511" w:firstLine="0"/>
-        <w:rPr>
-          <w:sz w:val="24"/>
-          <w:szCs w:val="24"/>
-        </w:rPr>
-      </w:pPr>
-      <w:r>
-        <w:rPr>
-          <w:sz w:val="24"/>
-          <w:szCs w:val="24"/>
-          <w:rtl w:val="0"/>
-        </w:rPr>
-        <w:t xml:space="preserve">Ожидаемый результат: Карты с корректными данными должны приниматься и сохраняться в базе данных. Должен отправляться запрос в банк (эмулируется java-кодом, в целях тестирования код принимает все карты), карта сохраняться в базе данных и обновляться кодом возврата от банка.</w:t>
-      </w:r>
-    </w:p>
-    <w:p>
-      <w:pPr>
-        <w:ind w:left="-992.1259842519685" w:right="-727.7952755905511" w:firstLine="0"/>
-        <w:rPr>
-          <w:sz w:val="24"/>
-          <w:szCs w:val="24"/>
-        </w:rPr>
-      </w:pPr>
-      <w:r>
-        <w:rPr>
-          <w:sz w:val="24"/>
-          <w:szCs w:val="24"/>
-          <w:rtl w:val="0"/>
-        </w:rPr>
-        <w:t xml:space="preserve">Фактический результат: не пашет</w:t>
+        </w:rPr>
+      </w:pPr>
+      <w:r>
+        <w:rPr>
+          <w:sz w:val="36"/>
+          <w:szCs w:val="36"/>
+          <w:rtl w:val="0"/>
+        </w:rPr>
+        <w:t xml:space="preserve">Test 3</w:t>
+      </w:r>
+    </w:p>
+    <w:p>
+      <w:pPr>
+        <w:ind w:left="-992.1259842519685" w:right="-727.7952755905511" w:firstLine="0"/>
+        <w:rPr>
+          <w:sz w:val="24"/>
+          <w:szCs w:val="24"/>
+        </w:rPr>
+      </w:pPr>
+      <w:r>
+        <w:rPr>
+          <w:sz w:val="24"/>
+          <w:szCs w:val="24"/>
+          <w:rtl w:val="0"/>
+        </w:rPr>
+        <w:t xml:space="preserve">Процедура: Просматривается страница статуса текущей транзакции.</w:t>
+      </w:r>
+    </w:p>
+    <w:p>
+      <w:pPr>
+        <w:ind w:left="-992.1259842519685" w:right="-727.7952755905511" w:firstLine="0"/>
+        <w:rPr>
+          <w:sz w:val="24"/>
+          <w:szCs w:val="24"/>
+        </w:rPr>
+      </w:pPr>
+      <w:r>
+        <w:rPr>
+          <w:sz w:val="24"/>
+          <w:szCs w:val="24"/>
+          <w:rtl w:val="0"/>
+        </w:rPr>
+        <w:t xml:space="preserve">Ожидаемый результат: Указан корректный статус.</w:t>
+      </w:r>
+    </w:p>
+    <w:p>
+      <w:pPr>
+        <w:ind w:left="-992.1259842519685" w:right="-727.7952755905511" w:firstLine="0"/>
+        <w:rPr>
+          <w:sz w:val="24"/>
+          <w:szCs w:val="24"/>
+        </w:rPr>
+      </w:pPr>
+      <w:r>
+        <w:rPr>
+          <w:sz w:val="24"/>
+          <w:szCs w:val="24"/>
+          <w:rtl w:val="0"/>
+        </w:rPr>
+        <w:t xml:space="preserve">Фактический результат: Указан корректный статус.</w:t>
       </w:r>
     </w:p>
     <w:p>
@@ -975,6 +1066,221 @@
         <w:rPr>
           <w:rtl w:val="0"/>
         </w:rPr>
+      </w:r>
+    </w:p>
+    <w:p>
+      <w:pPr>
+        <w:ind w:left="-566.9291338582677" w:right="-607.7952755905511" w:hanging="419.9999999999999"/>
+        <w:jc w:val="center"/>
+        <w:rPr>
+          <w:sz w:val="36"/>
+          <w:szCs w:val="36"/>
+        </w:rPr>
+      </w:pPr>
+      <w:r>
+        <w:rPr>
+          <w:sz w:val="36"/>
+          <w:szCs w:val="36"/>
+          <w:rtl w:val="0"/>
+        </w:rPr>
+        <w:t xml:space="preserve">Test 4</w:t>
+      </w:r>
+    </w:p>
+    <w:p>
+      <w:pPr>
+        <w:ind w:left="-992.1259842519685" w:right="-727.7952755905511" w:firstLine="0"/>
+        <w:rPr>
+          <w:sz w:val="24"/>
+          <w:szCs w:val="24"/>
+        </w:rPr>
+      </w:pPr>
+      <w:r>
+        <w:rPr>
+          <w:sz w:val="24"/>
+          <w:szCs w:val="24"/>
+          <w:rtl w:val="0"/>
+        </w:rPr>
+        <w:t xml:space="preserve">Процедура: Просматривается страница всех прошедших транзакций.</w:t>
+      </w:r>
+    </w:p>
+    <w:p>
+      <w:pPr>
+        <w:ind w:left="-992.1259842519685" w:right="-727.7952755905511" w:firstLine="0"/>
+        <w:rPr>
+          <w:sz w:val="24"/>
+          <w:szCs w:val="24"/>
+        </w:rPr>
+      </w:pPr>
+      <w:r>
+        <w:rPr>
+          <w:sz w:val="24"/>
+          <w:szCs w:val="24"/>
+          <w:rtl w:val="0"/>
+        </w:rPr>
+        <w:t xml:space="preserve">Ожидаемый результат: Для всех транзакций указана корректная информация.</w:t>
+      </w:r>
+    </w:p>
+    <w:p>
+      <w:pPr>
+        <w:ind w:left="-992.1259842519685" w:right="-727.7952755905511" w:firstLine="0"/>
+        <w:rPr>
+          <w:sz w:val="24"/>
+          <w:szCs w:val="24"/>
+        </w:rPr>
+      </w:pPr>
+      <w:r>
+        <w:rPr>
+          <w:sz w:val="24"/>
+          <w:szCs w:val="24"/>
+          <w:rtl w:val="0"/>
+        </w:rPr>
+        <w:t xml:space="preserve">Фактический результат: Для всех транзакций указана корректная информация.</w:t>
+      </w:r>
+    </w:p>
+    <w:p>
+      <w:pPr>
+        <w:ind w:left="-992.1259842519685" w:right="-727.7952755905511" w:firstLine="0"/>
+        <w:rPr>
+          <w:sz w:val="24"/>
+          <w:szCs w:val="24"/>
+        </w:rPr>
+      </w:pPr>
+      <w:r>
+        <w:rPr>
+          <w:sz w:val="24"/>
+          <w:szCs w:val="24"/>
+          <w:rtl w:val="0"/>
+        </w:rPr>
+        <w:t xml:space="preserve">Вердикт: тест пройден.</w:t>
+      </w:r>
+    </w:p>
+    <w:p>
+      <w:pPr>
+        <w:ind w:left="-992.1259842519685" w:right="-727.7952755905511" w:firstLine="0"/>
+        <w:rPr>
+          <w:sz w:val="24"/>
+          <w:szCs w:val="24"/>
+        </w:rPr>
+      </w:pPr>
+      <w:r>
+        <w:rPr>
+          <w:rtl w:val="0"/>
+        </w:rPr>
+      </w:r>
+    </w:p>
+    <w:p>
+      <w:pPr>
+        <w:ind w:left="-992.1259842519685" w:right="-727.7952755905511" w:firstLine="0"/>
+        <w:rPr>
+          <w:sz w:val="24"/>
+          <w:szCs w:val="24"/>
+        </w:rPr>
+      </w:pPr>
+      <w:r>
+        <w:rPr>
+          <w:rtl w:val="0"/>
+        </w:rPr>
+      </w:r>
+    </w:p>
+    <w:p>
+      <w:pPr>
+        <w:ind w:left="-566.9291338582677" w:right="-607.7952755905511" w:hanging="419.9999999999999"/>
+        <w:jc w:val="center"/>
+        <w:rPr>
+          <w:sz w:val="36"/>
+          <w:szCs w:val="36"/>
+        </w:rPr>
+      </w:pPr>
+      <w:r>
+        <w:rPr>
+          <w:rtl w:val="0"/>
+        </w:rPr>
+      </w:r>
+    </w:p>
+    <w:p>
+      <w:pPr>
+        <w:ind w:left="-566.9291338582677" w:right="-607.7952755905511" w:hanging="419.9999999999999"/>
+        <w:jc w:val="center"/>
+        <w:rPr>
+          <w:sz w:val="36"/>
+          <w:szCs w:val="36"/>
+        </w:rPr>
+      </w:pPr>
+      <w:r>
+        <w:rPr>
+          <w:sz w:val="36"/>
+          <w:szCs w:val="36"/>
+          <w:rtl w:val="0"/>
+        </w:rPr>
+        <w:t xml:space="preserve">Test 5</w:t>
+      </w:r>
+    </w:p>
+    <w:p>
+      <w:pPr>
+        <w:ind w:left="-992.1259842519685" w:right="-727.7952755905511" w:firstLine="0"/>
+        <w:rPr>
+          <w:sz w:val="24"/>
+          <w:szCs w:val="24"/>
+        </w:rPr>
+      </w:pPr>
+      <w:r>
+        <w:rPr>
+          <w:sz w:val="24"/>
+          <w:szCs w:val="24"/>
+          <w:rtl w:val="0"/>
+        </w:rPr>
+        <w:t xml:space="preserve">Процедура: Put-запрос на обновление статуса транзакции.</w:t>
+      </w:r>
+    </w:p>
+    <w:p>
+      <w:pPr>
+        <w:ind w:left="-992.1259842519685" w:right="-727.7952755905511" w:firstLine="0"/>
+        <w:rPr>
+          <w:sz w:val="24"/>
+          <w:szCs w:val="24"/>
+        </w:rPr>
+      </w:pPr>
+      <w:r>
+        <w:rPr>
+          <w:sz w:val="24"/>
+          <w:szCs w:val="24"/>
+          <w:rtl w:val="0"/>
+        </w:rPr>
+        <w:t xml:space="preserve">Ожидаемый результат: При верном логине и пароле статус обновляется.</w:t>
+      </w:r>
+    </w:p>
+    <w:p>
+      <w:pPr>
+        <w:ind w:left="-992.1259842519685" w:right="-727.7952755905511" w:firstLine="0"/>
+        <w:rPr>
+          <w:sz w:val="24"/>
+          <w:szCs w:val="24"/>
+        </w:rPr>
+      </w:pPr>
+      <w:r>
+        <w:rPr>
+          <w:sz w:val="24"/>
+          <w:szCs w:val="24"/>
+          <w:rtl w:val="0"/>
+        </w:rPr>
+        <w:t xml:space="preserve">Фактический результат: При верном логине и пароле статус обновляется.</w:t>
+      </w:r>
+    </w:p>
+    <w:p>
+      <w:pPr>
+        <w:ind w:left="-992.1259842519685" w:right="-727.7952755905511" w:firstLine="0"/>
+        <w:rPr>
+          <w:sz w:val="24"/>
+          <w:szCs w:val="24"/>
+        </w:rPr>
+      </w:pPr>
+      <w:r>
+        <w:rPr>
+          <w:sz w:val="24"/>
+          <w:szCs w:val="24"/>
+          <w:rtl w:val="0"/>
+        </w:rPr>
+        <w:t xml:space="preserve">Вердикт: тест пройден.</w:t>
       </w:r>
     </w:p>
     <w:sectPr>
